--- a/resume.docx
+++ b/resume.docx
@@ -301,7 +301,25 @@
           <w:sz w:val="17"/>
           <w:szCs w:val="17"/>
         </w:rPr>
-        <w:t>California State University, Fullerton</w:t>
+        <w:t>California State University</w:t>
+      </w:r>
+      <w:r>
+        <w:rPr>
+          <w:rFonts w:ascii="Roboto" w:eastAsia="Roboto" w:hAnsi="Roboto" w:cs="Roboto"/>
+          <w:b/>
+          <w:sz w:val="17"/>
+          <w:szCs w:val="17"/>
+        </w:rPr>
+        <w:t xml:space="preserve"> </w:t>
+      </w:r>
+      <w:r>
+        <w:rPr>
+          <w:rFonts w:ascii="Roboto" w:eastAsia="Roboto" w:hAnsi="Roboto" w:cs="Roboto"/>
+          <w:b/>
+          <w:sz w:val="17"/>
+          <w:szCs w:val="17"/>
+        </w:rPr>
+        <w:t>Fullerton</w:t>
       </w:r>
       <w:r>
         <w:rPr>
@@ -464,7 +482,23 @@
           <w:sz w:val="17"/>
           <w:szCs w:val="17"/>
         </w:rPr>
-        <w:t xml:space="preserve"> Assembly, Algorithm Engineering</w:t>
+        <w:t xml:space="preserve"> Assembly</w:t>
+      </w:r>
+      <w:r>
+        <w:rPr>
+          <w:rFonts w:ascii="Roboto Light" w:hAnsi="Roboto Light"/>
+          <w:sz w:val="17"/>
+          <w:szCs w:val="17"/>
+        </w:rPr>
+        <w:t xml:space="preserve"> x86-64</w:t>
+      </w:r>
+      <w:r>
+        <w:rPr>
+          <w:rFonts w:ascii="Roboto Light" w:hAnsi="Roboto Light"/>
+          <w:sz w:val="17"/>
+          <w:szCs w:val="17"/>
+        </w:rPr>
+        <w:t>, Algorithm Engineering</w:t>
       </w:r>
       <w:r>
         <w:rPr>
@@ -731,7 +765,61 @@
           <w:sz w:val="17"/>
           <w:szCs w:val="17"/>
         </w:rPr>
-        <w:t>C, C++, Java, Python, JavaScript, SQL, Node.js, React.js, Next.js, React Native, Bootstrap</w:t>
+        <w:t>C, C++, Java, Python, JavaScript, SQL, Node.js, React.js, Next.js, React Native,</w:t>
+      </w:r>
+      <w:r>
+        <w:rPr>
+          <w:rFonts w:ascii="Roboto Light" w:eastAsia="Roboto Medium" w:hAnsi="Roboto Light" w:cs="Roboto Medium"/>
+          <w:color w:val="434343"/>
+          <w:sz w:val="17"/>
+          <w:szCs w:val="17"/>
+        </w:rPr>
+        <w:t xml:space="preserve"> </w:t>
+      </w:r>
+      <w:r>
+        <w:rPr>
+          <w:rFonts w:ascii="Roboto Light" w:eastAsia="Roboto Medium" w:hAnsi="Roboto Light" w:cs="Roboto Medium"/>
+          <w:color w:val="434343"/>
+          <w:sz w:val="17"/>
+          <w:szCs w:val="17"/>
+        </w:rPr>
+        <w:t>x86</w:t>
+      </w:r>
+      <w:r>
+        <w:rPr>
+          <w:rFonts w:ascii="Roboto Light" w:eastAsia="Roboto Medium" w:hAnsi="Roboto Light" w:cs="Roboto Medium"/>
+          <w:color w:val="434343"/>
+          <w:sz w:val="17"/>
+          <w:szCs w:val="17"/>
+        </w:rPr>
+        <w:t>-64</w:t>
+      </w:r>
+      <w:r>
+        <w:rPr>
+          <w:rFonts w:ascii="Roboto Light" w:eastAsia="Roboto Medium" w:hAnsi="Roboto Light" w:cs="Roboto Medium"/>
+          <w:color w:val="434343"/>
+          <w:sz w:val="17"/>
+          <w:szCs w:val="17"/>
+        </w:rPr>
+        <w:t>, Bash</w:t>
+      </w:r>
+      <w:r>
+        <w:rPr>
+          <w:rFonts w:ascii="Roboto Light" w:eastAsia="Roboto Medium" w:hAnsi="Roboto Light" w:cs="Roboto Medium"/>
+          <w:color w:val="434343"/>
+          <w:sz w:val="17"/>
+          <w:szCs w:val="17"/>
+        </w:rPr>
+        <w:t xml:space="preserve">, </w:t>
+      </w:r>
+      <w:r>
+        <w:rPr>
+          <w:rFonts w:ascii="Roboto Light" w:eastAsia="Roboto Medium" w:hAnsi="Roboto Light" w:cs="Roboto Medium"/>
+          <w:color w:val="434343"/>
+          <w:sz w:val="17"/>
+          <w:szCs w:val="17"/>
+        </w:rPr>
+        <w:t>Bootstrap</w:t>
       </w:r>
     </w:p>
     <w:p>
@@ -1246,7 +1334,6 @@
           <w:szCs w:val="17"/>
         </w:rPr>
       </w:pPr>
-      <w:proofErr w:type="spellStart"/>
       <w:r>
         <w:rPr>
           <w:rFonts w:ascii="Roboto Light" w:eastAsia="Roboto Light" w:hAnsi="Roboto Light" w:cs="Roboto Light"/>
@@ -1254,17 +1341,7 @@
           <w:sz w:val="16"/>
           <w:szCs w:val="16"/>
         </w:rPr>
-        <w:t>Headstarter</w:t>
-      </w:r>
-      <w:proofErr w:type="spellEnd"/>
-      <w:r>
-        <w:rPr>
-          <w:rFonts w:ascii="Roboto Light" w:eastAsia="Roboto Light" w:hAnsi="Roboto Light" w:cs="Roboto Light"/>
-          <w:color w:val="1155CC"/>
-          <w:sz w:val="16"/>
-          <w:szCs w:val="16"/>
-        </w:rPr>
-        <w:t xml:space="preserve"> </w:t>
+        <w:t xml:space="preserve">Headstarter </w:t>
       </w:r>
       <w:r>
         <w:rPr>
@@ -1594,25 +1671,14 @@
           <w:szCs w:val="17"/>
         </w:rPr>
       </w:pPr>
-      <w:proofErr w:type="spellStart"/>
-      <w:r>
-        <w:rPr>
-          <w:rFonts w:ascii="Roboto" w:eastAsia="Roboto" w:hAnsi="Roboto" w:cs="Roboto"/>
-          <w:b/>
-          <w:sz w:val="17"/>
-          <w:szCs w:val="17"/>
-        </w:rPr>
-        <w:t>QuickChat</w:t>
-      </w:r>
-      <w:proofErr w:type="spellEnd"/>
-      <w:r>
-        <w:rPr>
-          <w:rFonts w:ascii="Roboto" w:eastAsia="Roboto" w:hAnsi="Roboto" w:cs="Roboto"/>
-          <w:b/>
-          <w:sz w:val="17"/>
-          <w:szCs w:val="17"/>
-        </w:rPr>
-        <w:t xml:space="preserve"> </w:t>
+      <w:r>
+        <w:rPr>
+          <w:rFonts w:ascii="Roboto" w:eastAsia="Roboto" w:hAnsi="Roboto" w:cs="Roboto"/>
+          <w:b/>
+          <w:sz w:val="17"/>
+          <w:szCs w:val="17"/>
+        </w:rPr>
+        <w:t xml:space="preserve">QuickChat </w:t>
       </w:r>
       <w:r>
         <w:rPr>
@@ -1759,27 +1825,7 @@
           <w:sz w:val="17"/>
           <w:szCs w:val="17"/>
         </w:rPr>
-        <w:t xml:space="preserve">Utilized </w:t>
-      </w:r>
-      <w:proofErr w:type="spellStart"/>
-      <w:r>
-        <w:rPr>
-          <w:rFonts w:ascii="Roboto Light" w:eastAsia="Roboto Light" w:hAnsi="Roboto Light" w:cs="Roboto Light"/>
-          <w:color w:val="434343"/>
-          <w:sz w:val="17"/>
-          <w:szCs w:val="17"/>
-        </w:rPr>
-        <w:t>Firestore</w:t>
-      </w:r>
-      <w:proofErr w:type="spellEnd"/>
-      <w:r>
-        <w:rPr>
-          <w:rFonts w:ascii="Roboto Light" w:eastAsia="Roboto Light" w:hAnsi="Roboto Light" w:cs="Roboto Light"/>
-          <w:color w:val="434343"/>
-          <w:sz w:val="17"/>
-          <w:szCs w:val="17"/>
-        </w:rPr>
-        <w:t xml:space="preserve"> for real-time data storage and chat message synchronization across users</w:t>
+        <w:t>Utilized Firestore for real-time data storage and chat message synchronization across users</w:t>
       </w:r>
     </w:p>
     <w:p>
@@ -1869,27 +1915,7 @@
           <w:sz w:val="17"/>
           <w:szCs w:val="17"/>
         </w:rPr>
-        <w:t xml:space="preserve">Integrated user profiles with the ability to customize usernames and avatars, linked to </w:t>
-      </w:r>
-      <w:proofErr w:type="spellStart"/>
-      <w:r>
-        <w:rPr>
-          <w:rFonts w:ascii="Roboto Light" w:eastAsia="Roboto Light" w:hAnsi="Roboto Light" w:cs="Roboto Light"/>
-          <w:color w:val="434343"/>
-          <w:sz w:val="17"/>
-          <w:szCs w:val="17"/>
-        </w:rPr>
-        <w:t>Firestore</w:t>
-      </w:r>
-      <w:proofErr w:type="spellEnd"/>
-      <w:r>
-        <w:rPr>
-          <w:rFonts w:ascii="Roboto Light" w:eastAsia="Roboto Light" w:hAnsi="Roboto Light" w:cs="Roboto Light"/>
-          <w:color w:val="434343"/>
-          <w:sz w:val="17"/>
-          <w:szCs w:val="17"/>
-        </w:rPr>
-        <w:t xml:space="preserve"> data</w:t>
+        <w:t>Integrated user profiles with the ability to customize usernames and avatars, linked to Firestore data</w:t>
       </w:r>
     </w:p>
     <w:p>
@@ -1907,25 +1933,14 @@
           <w:szCs w:val="17"/>
         </w:rPr>
       </w:pPr>
-      <w:proofErr w:type="spellStart"/>
-      <w:r>
-        <w:rPr>
-          <w:rFonts w:ascii="Roboto" w:eastAsia="Roboto" w:hAnsi="Roboto" w:cs="Roboto"/>
-          <w:b/>
-          <w:sz w:val="17"/>
-          <w:szCs w:val="17"/>
-        </w:rPr>
-        <w:t>CardCrush</w:t>
-      </w:r>
-      <w:proofErr w:type="spellEnd"/>
-      <w:r>
-        <w:rPr>
-          <w:rFonts w:ascii="Roboto" w:eastAsia="Roboto" w:hAnsi="Roboto" w:cs="Roboto"/>
-          <w:b/>
-          <w:sz w:val="17"/>
-          <w:szCs w:val="17"/>
-        </w:rPr>
-        <w:t xml:space="preserve"> AI </w:t>
+      <w:r>
+        <w:rPr>
+          <w:rFonts w:ascii="Roboto" w:eastAsia="Roboto" w:hAnsi="Roboto" w:cs="Roboto"/>
+          <w:b/>
+          <w:sz w:val="17"/>
+          <w:szCs w:val="17"/>
+        </w:rPr>
+        <w:t xml:space="preserve">CardCrush AI </w:t>
       </w:r>
       <w:r>
         <w:rPr>
@@ -2142,25 +2157,14 @@
           <w:szCs w:val="17"/>
         </w:rPr>
       </w:pPr>
-      <w:proofErr w:type="spellStart"/>
-      <w:r>
-        <w:rPr>
-          <w:rFonts w:ascii="Roboto" w:eastAsia="Roboto" w:hAnsi="Roboto" w:cs="Roboto"/>
-          <w:b/>
-          <w:sz w:val="17"/>
-          <w:szCs w:val="17"/>
-        </w:rPr>
-        <w:t>IceMan</w:t>
-      </w:r>
-      <w:proofErr w:type="spellEnd"/>
-      <w:r>
-        <w:rPr>
-          <w:rFonts w:ascii="Roboto" w:eastAsia="Roboto" w:hAnsi="Roboto" w:cs="Roboto"/>
-          <w:b/>
-          <w:sz w:val="17"/>
-          <w:szCs w:val="17"/>
-        </w:rPr>
-        <w:t xml:space="preserve"> </w:t>
+      <w:r>
+        <w:rPr>
+          <w:rFonts w:ascii="Roboto" w:eastAsia="Roboto" w:hAnsi="Roboto" w:cs="Roboto"/>
+          <w:b/>
+          <w:sz w:val="17"/>
+          <w:szCs w:val="17"/>
+        </w:rPr>
+        <w:t xml:space="preserve">IceMan </w:t>
       </w:r>
       <w:r>
         <w:rPr>
